--- a/assignment1/5) use case description (step by step).docx
+++ b/assignment1/5) use case description (step by step).docx
@@ -1,6 +1,6 @@
 
 <file path=word/document.xml><?xml version="1.0" encoding="utf-8"?>
-<w:document xmlns:wpc="http://schemas.microsoft.com/office/word/2010/wordprocessingCanvas" xmlns:cx="http://schemas.microsoft.com/office/drawing/2014/chartex" xmlns:cx1="http://schemas.microsoft.com/office/drawing/2015/9/8/chartex" xmlns:cx2="http://schemas.microsoft.com/office/drawing/2015/10/21/chartex" xmlns:cx3="http://schemas.microsoft.com/office/drawing/2016/5/9/chartex" xmlns:cx4="http://schemas.microsoft.com/office/drawing/2016/5/10/chartex" xmlns:cx5="http://schemas.microsoft.com/office/drawing/2016/5/11/chartex" xmlns:cx6="http://schemas.microsoft.com/office/drawing/2016/5/12/chartex" xmlns:cx7="http://schemas.microsoft.com/office/drawing/2016/5/13/chartex" xmlns:cx8="http://schemas.microsoft.com/office/drawing/2016/5/14/chartex" xmlns:mc="http://schemas.openxmlformats.org/markup-compatibility/2006" xmlns:aink="http://schemas.microsoft.com/office/drawing/2016/ink" xmlns:am3d="http://schemas.microsoft.com/office/drawing/2017/model3d" xmlns:o="urn:schemas-microsoft-com:office:office" xmlns:oel="http://schemas.microsoft.com/office/2019/extlst" xmlns:r="http://schemas.openxmlformats.org/officeDocument/2006/relationships" xmlns:m="http://schemas.openxmlformats.org/officeDocument/2006/math" xmlns:v="urn:schemas-microsoft-com:vml" xmlns:wp14="http://schemas.microsoft.com/office/word/2010/wordprocessingDrawing" xmlns:wp="http://schemas.openxmlformats.org/drawingml/2006/wordprocessingDrawing" xmlns:w10="urn:schemas-microsoft-com:office:word" xmlns:w="http://schemas.openxmlformats.org/wordprocessingml/2006/main" xmlns:w14="http://schemas.microsoft.com/office/word/2010/wordml" xmlns:w15="http://schemas.microsoft.com/office/word/2012/wordml" xmlns:w16cex="http://schemas.microsoft.com/office/word/2018/wordml/cex" xmlns:w16cid="http://schemas.microsoft.com/office/word/2016/wordml/cid" xmlns:w16="http://schemas.microsoft.com/office/word/2018/wordml" xmlns:w16sdtdh="http://schemas.microsoft.com/office/word/2020/wordml/sdtdatahash" xmlns:w16se="http://schemas.microsoft.com/office/word/2015/wordml/symex" xmlns:wpg="http://schemas.microsoft.com/office/word/2010/wordprocessingGroup" xmlns:wpi="http://schemas.microsoft.com/office/word/2010/wordprocessingInk" xmlns:wne="http://schemas.microsoft.com/office/word/2006/wordml" xmlns:wps="http://schemas.microsoft.com/office/word/2010/wordprocessingShape" mc:Ignorable="w14 w15 w16se w16cid w16 w16cex w16sdtdh wp14">
+<w:document xmlns:wpc="http://schemas.microsoft.com/office/word/2010/wordprocessingCanvas" xmlns:cx="http://schemas.microsoft.com/office/drawing/2014/chartex" xmlns:cx1="http://schemas.microsoft.com/office/drawing/2015/9/8/chartex" xmlns:cx2="http://schemas.microsoft.com/office/drawing/2015/10/21/chartex" xmlns:cx3="http://schemas.microsoft.com/office/drawing/2016/5/9/chartex" xmlns:cx4="http://schemas.microsoft.com/office/drawing/2016/5/10/chartex" xmlns:cx5="http://schemas.microsoft.com/office/drawing/2016/5/11/chartex" xmlns:cx6="http://schemas.microsoft.com/office/drawing/2016/5/12/chartex" xmlns:cx7="http://schemas.microsoft.com/office/drawing/2016/5/13/chartex" xmlns:cx8="http://schemas.microsoft.com/office/drawing/2016/5/14/chartex" xmlns:mc="http://schemas.openxmlformats.org/markup-compatibility/2006" xmlns:aink="http://schemas.microsoft.com/office/drawing/2016/ink" xmlns:am3d="http://schemas.microsoft.com/office/drawing/2017/model3d" xmlns:o="urn:schemas-microsoft-com:office:office" xmlns:oel="http://schemas.microsoft.com/office/2019/extlst" xmlns:r="http://schemas.openxmlformats.org/officeDocument/2006/relationships" xmlns:m="http://schemas.openxmlformats.org/officeDocument/2006/math" xmlns:v="urn:schemas-microsoft-com:vml" xmlns:wp14="http://schemas.microsoft.com/office/word/2010/wordprocessingDrawing" xmlns:wp="http://schemas.openxmlformats.org/drawingml/2006/wordprocessingDrawing" xmlns:w10="urn:schemas-microsoft-com:office:word" xmlns:w="http://schemas.openxmlformats.org/wordprocessingml/2006/main" xmlns:w14="http://schemas.microsoft.com/office/word/2010/wordml" xmlns:w15="http://schemas.microsoft.com/office/word/2012/wordml" xmlns:w16cex="http://schemas.microsoft.com/office/word/2018/wordml/cex" xmlns:w16cid="http://schemas.microsoft.com/office/word/2016/wordml/cid" xmlns:w16="http://schemas.microsoft.com/office/word/2018/wordml" xmlns:w16du="http://schemas.microsoft.com/office/word/2023/wordml/word16du" xmlns:w16sdtdh="http://schemas.microsoft.com/office/word/2020/wordml/sdtdatahash" xmlns:w16se="http://schemas.microsoft.com/office/word/2015/wordml/symex" xmlns:wpg="http://schemas.microsoft.com/office/word/2010/wordprocessingGroup" xmlns:wpi="http://schemas.microsoft.com/office/word/2010/wordprocessingInk" xmlns:wne="http://schemas.microsoft.com/office/word/2006/wordml" xmlns:wps="http://schemas.microsoft.com/office/word/2010/wordprocessingShape" mc:Ignorable="w14 w15 w16se w16cid w16 w16cex w16sdtdh wp14">
   <w:body>
     <w:tbl>
       <w:tblPr>
@@ -490,14 +490,62 @@
                 <w:rFonts w:ascii="맑은 고딕"/>
                 <w:lang w:eastAsia="ko-KR"/>
               </w:rPr>
-              <w:t>5. 맞다</w:t>
-            </w:r>
-            <w:r>
-              <w:rPr>
-                <w:rFonts w:ascii="맑은 고딕" w:eastAsia="맑은 고딕" w:hAnsi="맑은 고딕" w:cs="맑은 고딕"/>
-                <w:lang w:eastAsia="ko-KR"/>
-              </w:rPr>
-              <w:t>면 “예”, 아니면 “아니오”를 누른다.</w:t>
+              <w:t xml:space="preserve">5. </w:t>
+            </w:r>
+            <w:proofErr w:type="spellStart"/>
+            <w:r>
+              <w:rPr>
+                <w:rFonts w:ascii="맑은 고딕"/>
+                <w:lang w:eastAsia="ko-KR"/>
+              </w:rPr>
+              <w:t>맞다</w:t>
+            </w:r>
+            <w:r>
+              <w:rPr>
+                <w:rFonts w:ascii="맑은 고딕" w:eastAsia="맑은 고딕" w:hAnsi="맑은 고딕" w:cs="맑은 고딕"/>
+                <w:lang w:eastAsia="ko-KR"/>
+              </w:rPr>
+              <w:t>면</w:t>
+            </w:r>
+            <w:proofErr w:type="spellEnd"/>
+            <w:r>
+              <w:rPr>
+                <w:rFonts w:ascii="맑은 고딕" w:eastAsia="맑은 고딕" w:hAnsi="맑은 고딕" w:cs="맑은 고딕"/>
+                <w:lang w:eastAsia="ko-KR"/>
+              </w:rPr>
+              <w:t xml:space="preserve"> “예”, 아니면 “</w:t>
+            </w:r>
+            <w:proofErr w:type="spellStart"/>
+            <w:r>
+              <w:rPr>
+                <w:rFonts w:ascii="맑은 고딕" w:eastAsia="맑은 고딕" w:hAnsi="맑은 고딕" w:cs="맑은 고딕"/>
+                <w:lang w:eastAsia="ko-KR"/>
+              </w:rPr>
+              <w:t>아니오</w:t>
+            </w:r>
+            <w:proofErr w:type="spellEnd"/>
+            <w:r>
+              <w:rPr>
+                <w:rFonts w:ascii="맑은 고딕" w:eastAsia="맑은 고딕" w:hAnsi="맑은 고딕" w:cs="맑은 고딕"/>
+                <w:lang w:eastAsia="ko-KR"/>
+              </w:rPr>
+              <w:t>”</w:t>
+            </w:r>
+            <w:proofErr w:type="spellStart"/>
+            <w:r>
+              <w:rPr>
+                <w:rFonts w:ascii="맑은 고딕" w:eastAsia="맑은 고딕" w:hAnsi="맑은 고딕" w:cs="맑은 고딕"/>
+                <w:lang w:eastAsia="ko-KR"/>
+              </w:rPr>
+              <w:t>를</w:t>
+            </w:r>
+            <w:proofErr w:type="spellEnd"/>
+            <w:r>
+              <w:rPr>
+                <w:rFonts w:ascii="맑은 고딕" w:eastAsia="맑은 고딕" w:hAnsi="맑은 고딕" w:cs="맑은 고딕"/>
+                <w:lang w:eastAsia="ko-KR"/>
+              </w:rPr>
+              <w:t xml:space="preserve"> 누른다.</w:t>
             </w:r>
           </w:p>
         </w:tc>
@@ -536,7 +584,23 @@
                 <w:rFonts w:ascii="맑은 고딕" w:eastAsia="맑은 고딕" w:hAnsi="맑은 고딕" w:cs="맑은 고딕"/>
                 <w:lang w:eastAsia="ko-KR"/>
               </w:rPr>
-              <w:t xml:space="preserve"> 가 완료됐습니다.” 라고 알려준다</w:t>
+              <w:t xml:space="preserve"> 가 완료됐습니다.” </w:t>
+            </w:r>
+            <w:proofErr w:type="spellStart"/>
+            <w:r>
+              <w:rPr>
+                <w:rFonts w:ascii="맑은 고딕" w:eastAsia="맑은 고딕" w:hAnsi="맑은 고딕" w:cs="맑은 고딕"/>
+                <w:lang w:eastAsia="ko-KR"/>
+              </w:rPr>
+              <w:t>라고</w:t>
+            </w:r>
+            <w:proofErr w:type="spellEnd"/>
+            <w:r>
+              <w:rPr>
+                <w:rFonts w:ascii="맑은 고딕" w:eastAsia="맑은 고딕" w:hAnsi="맑은 고딕" w:cs="맑은 고딕"/>
+                <w:lang w:eastAsia="ko-KR"/>
+              </w:rPr>
+              <w:t xml:space="preserve"> 알려준다</w:t>
             </w:r>
           </w:p>
         </w:tc>
@@ -868,7 +932,39 @@
                 <w:rFonts w:ascii="맑은 고딕" w:eastAsia="맑은 고딕" w:hAnsi="맑은 고딕" w:cs="맑은 고딕"/>
                 <w:lang w:eastAsia="ko-KR"/>
               </w:rPr>
-              <w:t>“예” , 아니면 “아니오”를 누른다.</w:t>
+              <w:t>“예” , 아니면 “</w:t>
+            </w:r>
+            <w:proofErr w:type="spellStart"/>
+            <w:r>
+              <w:rPr>
+                <w:rFonts w:ascii="맑은 고딕" w:eastAsia="맑은 고딕" w:hAnsi="맑은 고딕" w:cs="맑은 고딕"/>
+                <w:lang w:eastAsia="ko-KR"/>
+              </w:rPr>
+              <w:t>아니오</w:t>
+            </w:r>
+            <w:proofErr w:type="spellEnd"/>
+            <w:r>
+              <w:rPr>
+                <w:rFonts w:ascii="맑은 고딕" w:eastAsia="맑은 고딕" w:hAnsi="맑은 고딕" w:cs="맑은 고딕"/>
+                <w:lang w:eastAsia="ko-KR"/>
+              </w:rPr>
+              <w:t>”</w:t>
+            </w:r>
+            <w:proofErr w:type="spellStart"/>
+            <w:r>
+              <w:rPr>
+                <w:rFonts w:ascii="맑은 고딕" w:eastAsia="맑은 고딕" w:hAnsi="맑은 고딕" w:cs="맑은 고딕"/>
+                <w:lang w:eastAsia="ko-KR"/>
+              </w:rPr>
+              <w:t>를</w:t>
+            </w:r>
+            <w:proofErr w:type="spellEnd"/>
+            <w:r>
+              <w:rPr>
+                <w:rFonts w:ascii="맑은 고딕" w:eastAsia="맑은 고딕" w:hAnsi="맑은 고딕" w:cs="맑은 고딕"/>
+                <w:lang w:eastAsia="ko-KR"/>
+              </w:rPr>
+              <w:t xml:space="preserve"> 누른다.</w:t>
             </w:r>
           </w:p>
         </w:tc>
@@ -898,31 +994,79 @@
                 <w:rFonts w:ascii="맑은 고딕" w:eastAsia="맑은 고딕" w:hAnsi="맑은 고딕" w:cs="맑은 고딕"/>
                 <w:lang w:eastAsia="ko-KR"/>
               </w:rPr>
-              <w:t xml:space="preserve">예”라면 “수정이 완료됐습니다.”라고 </w:t>
-            </w:r>
-          </w:p>
-          <w:p>
-            <w:pPr>
-              <w:rPr>
-                <w:rFonts w:ascii="맑은 고딕" w:eastAsia="맑은 고딕" w:hAnsi="맑은 고딕" w:cs="맑은 고딕"/>
-                <w:lang w:eastAsia="ko-KR"/>
-              </w:rPr>
-            </w:pPr>
-            <w:r>
-              <w:rPr>
-                <w:rFonts w:ascii="맑은 고딕" w:eastAsia="맑은 고딕" w:hAnsi="맑은 고딕" w:cs="맑은 고딕"/>
-                <w:lang w:eastAsia="ko-KR"/>
-              </w:rPr>
-              <w:t>알려준 후 내용을 변경한다. “아니오”라면</w:t>
-            </w:r>
-          </w:p>
-          <w:p>
-            <w:r>
-              <w:rPr>
-                <w:rFonts w:ascii="맑은 고딕" w:eastAsia="맑은 고딕" w:hAnsi="맑은 고딕" w:cs="맑은 고딕"/>
-                <w:lang w:eastAsia="ko-KR"/>
-              </w:rPr>
-              <w:t xml:space="preserve"> “수정이 취소되었습니다.” 라고 알려준다.</w:t>
+              <w:t>예”라면 “수정이 완료됐습니다.”</w:t>
+            </w:r>
+            <w:proofErr w:type="spellStart"/>
+            <w:r>
+              <w:rPr>
+                <w:rFonts w:ascii="맑은 고딕" w:eastAsia="맑은 고딕" w:hAnsi="맑은 고딕" w:cs="맑은 고딕"/>
+                <w:lang w:eastAsia="ko-KR"/>
+              </w:rPr>
+              <w:t>라고</w:t>
+            </w:r>
+            <w:proofErr w:type="spellEnd"/>
+            <w:r>
+              <w:rPr>
+                <w:rFonts w:ascii="맑은 고딕" w:eastAsia="맑은 고딕" w:hAnsi="맑은 고딕" w:cs="맑은 고딕"/>
+                <w:lang w:eastAsia="ko-KR"/>
+              </w:rPr>
+              <w:t xml:space="preserve"> </w:t>
+            </w:r>
+          </w:p>
+          <w:p>
+            <w:pPr>
+              <w:rPr>
+                <w:rFonts w:ascii="맑은 고딕" w:eastAsia="맑은 고딕" w:hAnsi="맑은 고딕" w:cs="맑은 고딕"/>
+                <w:lang w:eastAsia="ko-KR"/>
+              </w:rPr>
+            </w:pPr>
+            <w:r>
+              <w:rPr>
+                <w:rFonts w:ascii="맑은 고딕" w:eastAsia="맑은 고딕" w:hAnsi="맑은 고딕" w:cs="맑은 고딕"/>
+                <w:lang w:eastAsia="ko-KR"/>
+              </w:rPr>
+              <w:t>알려준 후 내용을 변경한다. “</w:t>
+            </w:r>
+            <w:proofErr w:type="spellStart"/>
+            <w:r>
+              <w:rPr>
+                <w:rFonts w:ascii="맑은 고딕" w:eastAsia="맑은 고딕" w:hAnsi="맑은 고딕" w:cs="맑은 고딕"/>
+                <w:lang w:eastAsia="ko-KR"/>
+              </w:rPr>
+              <w:t>아니오</w:t>
+            </w:r>
+            <w:proofErr w:type="spellEnd"/>
+            <w:r>
+              <w:rPr>
+                <w:rFonts w:ascii="맑은 고딕" w:eastAsia="맑은 고딕" w:hAnsi="맑은 고딕" w:cs="맑은 고딕"/>
+                <w:lang w:eastAsia="ko-KR"/>
+              </w:rPr>
+              <w:t>”라면</w:t>
+            </w:r>
+          </w:p>
+          <w:p>
+            <w:r>
+              <w:rPr>
+                <w:rFonts w:ascii="맑은 고딕" w:eastAsia="맑은 고딕" w:hAnsi="맑은 고딕" w:cs="맑은 고딕"/>
+                <w:lang w:eastAsia="ko-KR"/>
+              </w:rPr>
+              <w:t xml:space="preserve"> “수정이 취소되었습니다.” </w:t>
+            </w:r>
+            <w:proofErr w:type="spellStart"/>
+            <w:r>
+              <w:rPr>
+                <w:rFonts w:ascii="맑은 고딕" w:eastAsia="맑은 고딕" w:hAnsi="맑은 고딕" w:cs="맑은 고딕"/>
+                <w:lang w:eastAsia="ko-KR"/>
+              </w:rPr>
+              <w:t>라고</w:t>
+            </w:r>
+            <w:proofErr w:type="spellEnd"/>
+            <w:r>
+              <w:rPr>
+                <w:rFonts w:ascii="맑은 고딕" w:eastAsia="맑은 고딕" w:hAnsi="맑은 고딕" w:cs="맑은 고딕"/>
+                <w:lang w:eastAsia="ko-KR"/>
+              </w:rPr>
+              <w:t xml:space="preserve"> 알려준다.</w:t>
             </w:r>
           </w:p>
         </w:tc>
@@ -1086,7 +1230,23 @@
                 <w:rFonts w:ascii="맑은 고딕" w:eastAsia="맑은 고딕" w:hAnsi="맑은 고딕" w:cs="맑은 고딕"/>
                 <w:lang w:eastAsia="ko-KR"/>
               </w:rPr>
-              <w:t xml:space="preserve"> 으로 정렬하여 출력한다.</w:t>
+              <w:t xml:space="preserve"> </w:t>
+            </w:r>
+            <w:proofErr w:type="spellStart"/>
+            <w:r>
+              <w:rPr>
+                <w:rFonts w:ascii="맑은 고딕" w:eastAsia="맑은 고딕" w:hAnsi="맑은 고딕" w:cs="맑은 고딕"/>
+                <w:lang w:eastAsia="ko-KR"/>
+              </w:rPr>
+              <w:t>으로</w:t>
+            </w:r>
+            <w:proofErr w:type="spellEnd"/>
+            <w:r>
+              <w:rPr>
+                <w:rFonts w:ascii="맑은 고딕" w:eastAsia="맑은 고딕" w:hAnsi="맑은 고딕" w:cs="맑은 고딕"/>
+                <w:lang w:eastAsia="ko-KR"/>
+              </w:rPr>
+              <w:t xml:space="preserve"> 정렬하여 출력한다.</w:t>
             </w:r>
           </w:p>
         </w:tc>
@@ -1354,7 +1514,39 @@
                 <w:rFonts w:ascii="맑은 고딕" w:eastAsia="맑은 고딕" w:hAnsi="맑은 고딕" w:cs="맑은 고딕"/>
                 <w:lang w:eastAsia="ko-KR"/>
               </w:rPr>
-              <w:t>”예” 또는 “아니오”를 선택한다.</w:t>
+              <w:t>”예” 또는 “</w:t>
+            </w:r>
+            <w:proofErr w:type="spellStart"/>
+            <w:r>
+              <w:rPr>
+                <w:rFonts w:ascii="맑은 고딕" w:eastAsia="맑은 고딕" w:hAnsi="맑은 고딕" w:cs="맑은 고딕"/>
+                <w:lang w:eastAsia="ko-KR"/>
+              </w:rPr>
+              <w:t>아니오</w:t>
+            </w:r>
+            <w:proofErr w:type="spellEnd"/>
+            <w:r>
+              <w:rPr>
+                <w:rFonts w:ascii="맑은 고딕" w:eastAsia="맑은 고딕" w:hAnsi="맑은 고딕" w:cs="맑은 고딕"/>
+                <w:lang w:eastAsia="ko-KR"/>
+              </w:rPr>
+              <w:t>”</w:t>
+            </w:r>
+            <w:proofErr w:type="spellStart"/>
+            <w:r>
+              <w:rPr>
+                <w:rFonts w:ascii="맑은 고딕" w:eastAsia="맑은 고딕" w:hAnsi="맑은 고딕" w:cs="맑은 고딕"/>
+                <w:lang w:eastAsia="ko-KR"/>
+              </w:rPr>
+              <w:t>를</w:t>
+            </w:r>
+            <w:proofErr w:type="spellEnd"/>
+            <w:r>
+              <w:rPr>
+                <w:rFonts w:ascii="맑은 고딕" w:eastAsia="맑은 고딕" w:hAnsi="맑은 고딕" w:cs="맑은 고딕"/>
+                <w:lang w:eastAsia="ko-KR"/>
+              </w:rPr>
+              <w:t xml:space="preserve"> 선택한다.</w:t>
             </w:r>
           </w:p>
         </w:tc>
@@ -1377,22 +1569,86 @@
                 <w:rFonts w:ascii="맑은 고딕" w:eastAsia="맑은 고딕" w:hAnsi="맑은 고딕" w:cs="맑은 고딕"/>
                 <w:lang w:eastAsia="ko-KR"/>
               </w:rPr>
-              <w:t>예”를 선택하면 “등록이 완료되었습니다.”라</w:t>
-            </w:r>
-          </w:p>
-          <w:p>
-            <w:pPr>
-              <w:rPr>
-                <w:rFonts w:ascii="맑은 고딕" w:eastAsia="맑은 고딕" w:hAnsi="맑은 고딕" w:cs="맑은 고딕"/>
-                <w:lang w:eastAsia="ko-KR"/>
-              </w:rPr>
-            </w:pPr>
-            <w:r>
-              <w:rPr>
-                <w:rFonts w:ascii="맑은 고딕" w:eastAsia="맑은 고딕" w:hAnsi="맑은 고딕" w:cs="맑은 고딕"/>
-                <w:lang w:eastAsia="ko-KR"/>
-              </w:rPr>
-              <w:t xml:space="preserve"> 고 출력후 등록한다. “아니오”를 선택하면 등</w:t>
+              <w:t>예”</w:t>
+            </w:r>
+            <w:proofErr w:type="spellStart"/>
+            <w:r>
+              <w:rPr>
+                <w:rFonts w:ascii="맑은 고딕" w:eastAsia="맑은 고딕" w:hAnsi="맑은 고딕" w:cs="맑은 고딕"/>
+                <w:lang w:eastAsia="ko-KR"/>
+              </w:rPr>
+              <w:t>를</w:t>
+            </w:r>
+            <w:proofErr w:type="spellEnd"/>
+            <w:r>
+              <w:rPr>
+                <w:rFonts w:ascii="맑은 고딕" w:eastAsia="맑은 고딕" w:hAnsi="맑은 고딕" w:cs="맑은 고딕"/>
+                <w:lang w:eastAsia="ko-KR"/>
+              </w:rPr>
+              <w:t xml:space="preserve"> 선택하면 “등록이 완료되었습니다.”라</w:t>
+            </w:r>
+          </w:p>
+          <w:p>
+            <w:pPr>
+              <w:rPr>
+                <w:rFonts w:ascii="맑은 고딕" w:eastAsia="맑은 고딕" w:hAnsi="맑은 고딕" w:cs="맑은 고딕"/>
+                <w:lang w:eastAsia="ko-KR"/>
+              </w:rPr>
+            </w:pPr>
+            <w:r>
+              <w:rPr>
+                <w:rFonts w:ascii="맑은 고딕" w:eastAsia="맑은 고딕" w:hAnsi="맑은 고딕" w:cs="맑은 고딕"/>
+                <w:lang w:eastAsia="ko-KR"/>
+              </w:rPr>
+              <w:t xml:space="preserve"> 고 </w:t>
+            </w:r>
+            <w:proofErr w:type="spellStart"/>
+            <w:r>
+              <w:rPr>
+                <w:rFonts w:ascii="맑은 고딕" w:eastAsia="맑은 고딕" w:hAnsi="맑은 고딕" w:cs="맑은 고딕"/>
+                <w:lang w:eastAsia="ko-KR"/>
+              </w:rPr>
+              <w:t>출력후</w:t>
+            </w:r>
+            <w:proofErr w:type="spellEnd"/>
+            <w:r>
+              <w:rPr>
+                <w:rFonts w:ascii="맑은 고딕" w:eastAsia="맑은 고딕" w:hAnsi="맑은 고딕" w:cs="맑은 고딕"/>
+                <w:lang w:eastAsia="ko-KR"/>
+              </w:rPr>
+              <w:t xml:space="preserve"> 등록한다. “</w:t>
+            </w:r>
+            <w:proofErr w:type="spellStart"/>
+            <w:r>
+              <w:rPr>
+                <w:rFonts w:ascii="맑은 고딕" w:eastAsia="맑은 고딕" w:hAnsi="맑은 고딕" w:cs="맑은 고딕"/>
+                <w:lang w:eastAsia="ko-KR"/>
+              </w:rPr>
+              <w:t>아니오</w:t>
+            </w:r>
+            <w:proofErr w:type="spellEnd"/>
+            <w:r>
+              <w:rPr>
+                <w:rFonts w:ascii="맑은 고딕" w:eastAsia="맑은 고딕" w:hAnsi="맑은 고딕" w:cs="맑은 고딕"/>
+                <w:lang w:eastAsia="ko-KR"/>
+              </w:rPr>
+              <w:t>”</w:t>
+            </w:r>
+            <w:proofErr w:type="spellStart"/>
+            <w:r>
+              <w:rPr>
+                <w:rFonts w:ascii="맑은 고딕" w:eastAsia="맑은 고딕" w:hAnsi="맑은 고딕" w:cs="맑은 고딕"/>
+                <w:lang w:eastAsia="ko-KR"/>
+              </w:rPr>
+              <w:t>를</w:t>
+            </w:r>
+            <w:proofErr w:type="spellEnd"/>
+            <w:r>
+              <w:rPr>
+                <w:rFonts w:ascii="맑은 고딕" w:eastAsia="맑은 고딕" w:hAnsi="맑은 고딕" w:cs="맑은 고딕"/>
+                <w:lang w:eastAsia="ko-KR"/>
+              </w:rPr>
+              <w:t xml:space="preserve"> 선택하면 등</w:t>
             </w:r>
           </w:p>
           <w:p>
@@ -1953,7 +2209,39 @@
                 <w:rFonts w:ascii="맑은 고딕" w:eastAsia="맑은 고딕" w:hAnsi="맑은 고딕" w:cs="맑은 고딕"/>
                 <w:lang w:eastAsia="ko-KR"/>
               </w:rPr>
-              <w:t>“예” , 아니면 “아니오”를 누른다.</w:t>
+              <w:t>“예” , 아니면 “</w:t>
+            </w:r>
+            <w:proofErr w:type="spellStart"/>
+            <w:r>
+              <w:rPr>
+                <w:rFonts w:ascii="맑은 고딕" w:eastAsia="맑은 고딕" w:hAnsi="맑은 고딕" w:cs="맑은 고딕"/>
+                <w:lang w:eastAsia="ko-KR"/>
+              </w:rPr>
+              <w:t>아니오</w:t>
+            </w:r>
+            <w:proofErr w:type="spellEnd"/>
+            <w:r>
+              <w:rPr>
+                <w:rFonts w:ascii="맑은 고딕" w:eastAsia="맑은 고딕" w:hAnsi="맑은 고딕" w:cs="맑은 고딕"/>
+                <w:lang w:eastAsia="ko-KR"/>
+              </w:rPr>
+              <w:t>”</w:t>
+            </w:r>
+            <w:proofErr w:type="spellStart"/>
+            <w:r>
+              <w:rPr>
+                <w:rFonts w:ascii="맑은 고딕" w:eastAsia="맑은 고딕" w:hAnsi="맑은 고딕" w:cs="맑은 고딕"/>
+                <w:lang w:eastAsia="ko-KR"/>
+              </w:rPr>
+              <w:t>를</w:t>
+            </w:r>
+            <w:proofErr w:type="spellEnd"/>
+            <w:r>
+              <w:rPr>
+                <w:rFonts w:ascii="맑은 고딕" w:eastAsia="맑은 고딕" w:hAnsi="맑은 고딕" w:cs="맑은 고딕"/>
+                <w:lang w:eastAsia="ko-KR"/>
+              </w:rPr>
+              <w:t xml:space="preserve"> 누른다.</w:t>
             </w:r>
           </w:p>
         </w:tc>
@@ -1983,16 +2271,64 @@
                 <w:rFonts w:ascii="맑은 고딕" w:eastAsia="맑은 고딕" w:hAnsi="맑은 고딕" w:cs="맑은 고딕"/>
                 <w:lang w:eastAsia="ko-KR"/>
               </w:rPr>
-              <w:t xml:space="preserve">예”라면 “마감 처리됐습니다.”라고 </w:t>
-            </w:r>
-          </w:p>
-          <w:p>
-            <w:r>
-              <w:rPr>
-                <w:rFonts w:ascii="맑은 고딕" w:eastAsia="맑은 고딕" w:hAnsi="맑은 고딕" w:cs="맑은 고딕"/>
-                <w:lang w:eastAsia="ko-KR"/>
-              </w:rPr>
-              <w:t>알려준 후 채용 마감처리를 한다. “아니오”라면 “마감 처리가 취소 됐습니다.” 라고 알려준다.</w:t>
+              <w:t>예”라면 “마감 처리됐습니다.”</w:t>
+            </w:r>
+            <w:proofErr w:type="spellStart"/>
+            <w:r>
+              <w:rPr>
+                <w:rFonts w:ascii="맑은 고딕" w:eastAsia="맑은 고딕" w:hAnsi="맑은 고딕" w:cs="맑은 고딕"/>
+                <w:lang w:eastAsia="ko-KR"/>
+              </w:rPr>
+              <w:t>라고</w:t>
+            </w:r>
+            <w:proofErr w:type="spellEnd"/>
+            <w:r>
+              <w:rPr>
+                <w:rFonts w:ascii="맑은 고딕" w:eastAsia="맑은 고딕" w:hAnsi="맑은 고딕" w:cs="맑은 고딕"/>
+                <w:lang w:eastAsia="ko-KR"/>
+              </w:rPr>
+              <w:t xml:space="preserve"> </w:t>
+            </w:r>
+          </w:p>
+          <w:p>
+            <w:r>
+              <w:rPr>
+                <w:rFonts w:ascii="맑은 고딕" w:eastAsia="맑은 고딕" w:hAnsi="맑은 고딕" w:cs="맑은 고딕"/>
+                <w:lang w:eastAsia="ko-KR"/>
+              </w:rPr>
+              <w:t>알려준 후 채용 마감처리를 한다. “</w:t>
+            </w:r>
+            <w:proofErr w:type="spellStart"/>
+            <w:r>
+              <w:rPr>
+                <w:rFonts w:ascii="맑은 고딕" w:eastAsia="맑은 고딕" w:hAnsi="맑은 고딕" w:cs="맑은 고딕"/>
+                <w:lang w:eastAsia="ko-KR"/>
+              </w:rPr>
+              <w:t>아니오</w:t>
+            </w:r>
+            <w:proofErr w:type="spellEnd"/>
+            <w:r>
+              <w:rPr>
+                <w:rFonts w:ascii="맑은 고딕" w:eastAsia="맑은 고딕" w:hAnsi="맑은 고딕" w:cs="맑은 고딕"/>
+                <w:lang w:eastAsia="ko-KR"/>
+              </w:rPr>
+              <w:t xml:space="preserve">”라면 “마감 처리가 취소 됐습니다.” </w:t>
+            </w:r>
+            <w:proofErr w:type="spellStart"/>
+            <w:r>
+              <w:rPr>
+                <w:rFonts w:ascii="맑은 고딕" w:eastAsia="맑은 고딕" w:hAnsi="맑은 고딕" w:cs="맑은 고딕"/>
+                <w:lang w:eastAsia="ko-KR"/>
+              </w:rPr>
+              <w:t>라고</w:t>
+            </w:r>
+            <w:proofErr w:type="spellEnd"/>
+            <w:r>
+              <w:rPr>
+                <w:rFonts w:ascii="맑은 고딕" w:eastAsia="맑은 고딕" w:hAnsi="맑은 고딕" w:cs="맑은 고딕"/>
+                <w:lang w:eastAsia="ko-KR"/>
+              </w:rPr>
+              <w:t xml:space="preserve"> 알려준다.</w:t>
             </w:r>
           </w:p>
         </w:tc>
@@ -3020,6 +3356,7 @@
             <w:r>
               <w:t>3.</w:t>
             </w:r>
+            <w:proofErr w:type="spellStart"/>
             <w:r>
               <w:rPr>
                 <w:rFonts w:ascii="맑은 고딕"/>
@@ -3032,7 +3369,47 @@
                 <w:rFonts w:ascii="맑은 고딕" w:eastAsia="맑은 고딕" w:hAnsi="맑은 고딕" w:cs="맑은 고딕"/>
                 <w:lang w:eastAsia="ko-KR"/>
               </w:rPr>
-              <w:t>면 “예”, 아니면 “아니오”를 누른다.</w:t>
+              <w:t>면</w:t>
+            </w:r>
+            <w:proofErr w:type="spellEnd"/>
+            <w:r>
+              <w:rPr>
+                <w:rFonts w:ascii="맑은 고딕" w:eastAsia="맑은 고딕" w:hAnsi="맑은 고딕" w:cs="맑은 고딕"/>
+                <w:lang w:eastAsia="ko-KR"/>
+              </w:rPr>
+              <w:t xml:space="preserve"> “예”, 아니면 “</w:t>
+            </w:r>
+            <w:proofErr w:type="spellStart"/>
+            <w:r>
+              <w:rPr>
+                <w:rFonts w:ascii="맑은 고딕" w:eastAsia="맑은 고딕" w:hAnsi="맑은 고딕" w:cs="맑은 고딕"/>
+                <w:lang w:eastAsia="ko-KR"/>
+              </w:rPr>
+              <w:t>아니오</w:t>
+            </w:r>
+            <w:proofErr w:type="spellEnd"/>
+            <w:r>
+              <w:rPr>
+                <w:rFonts w:ascii="맑은 고딕" w:eastAsia="맑은 고딕" w:hAnsi="맑은 고딕" w:cs="맑은 고딕"/>
+                <w:lang w:eastAsia="ko-KR"/>
+              </w:rPr>
+              <w:t>”</w:t>
+            </w:r>
+            <w:proofErr w:type="spellStart"/>
+            <w:r>
+              <w:rPr>
+                <w:rFonts w:ascii="맑은 고딕" w:eastAsia="맑은 고딕" w:hAnsi="맑은 고딕" w:cs="맑은 고딕"/>
+                <w:lang w:eastAsia="ko-KR"/>
+              </w:rPr>
+              <w:t>를</w:t>
+            </w:r>
+            <w:proofErr w:type="spellEnd"/>
+            <w:r>
+              <w:rPr>
+                <w:rFonts w:ascii="맑은 고딕" w:eastAsia="맑은 고딕" w:hAnsi="맑은 고딕" w:cs="맑은 고딕"/>
+                <w:lang w:eastAsia="ko-KR"/>
+              </w:rPr>
+              <w:t xml:space="preserve"> 누른다.</w:t>
             </w:r>
           </w:p>
         </w:tc>
@@ -3092,7 +3469,23 @@
                 <w:rFonts w:ascii="맑은 고딕" w:eastAsia="맑은 고딕" w:hAnsi="맑은 고딕" w:cs="맑은 고딕"/>
                 <w:lang w:eastAsia="ko-KR"/>
               </w:rPr>
-              <w:t xml:space="preserve"> 불가능합니다.”라고 알려준다. 아니라면</w:t>
+              <w:t xml:space="preserve"> 불가능합니다.”</w:t>
+            </w:r>
+            <w:proofErr w:type="spellStart"/>
+            <w:r>
+              <w:rPr>
+                <w:rFonts w:ascii="맑은 고딕" w:eastAsia="맑은 고딕" w:hAnsi="맑은 고딕" w:cs="맑은 고딕"/>
+                <w:lang w:eastAsia="ko-KR"/>
+              </w:rPr>
+              <w:t>라고</w:t>
+            </w:r>
+            <w:proofErr w:type="spellEnd"/>
+            <w:r>
+              <w:rPr>
+                <w:rFonts w:ascii="맑은 고딕" w:eastAsia="맑은 고딕" w:hAnsi="맑은 고딕" w:cs="맑은 고딕"/>
+                <w:lang w:eastAsia="ko-KR"/>
+              </w:rPr>
+              <w:t xml:space="preserve"> 알려준다. 아니라면</w:t>
             </w:r>
           </w:p>
           <w:p>
@@ -3136,7 +3529,23 @@
                 <w:rFonts w:ascii="맑은 고딕" w:eastAsia="맑은 고딕" w:hAnsi="맑은 고딕" w:cs="맑은 고딕"/>
                 <w:lang w:eastAsia="ko-KR"/>
               </w:rPr>
-              <w:t xml:space="preserve"> 습니다.”라고 알려준다.</w:t>
+              <w:t xml:space="preserve"> 습니다.”</w:t>
+            </w:r>
+            <w:proofErr w:type="spellStart"/>
+            <w:r>
+              <w:rPr>
+                <w:rFonts w:ascii="맑은 고딕" w:eastAsia="맑은 고딕" w:hAnsi="맑은 고딕" w:cs="맑은 고딕"/>
+                <w:lang w:eastAsia="ko-KR"/>
+              </w:rPr>
+              <w:t>라고</w:t>
+            </w:r>
+            <w:proofErr w:type="spellEnd"/>
+            <w:r>
+              <w:rPr>
+                <w:rFonts w:ascii="맑은 고딕" w:eastAsia="맑은 고딕" w:hAnsi="맑은 고딕" w:cs="맑은 고딕"/>
+                <w:lang w:eastAsia="ko-KR"/>
+              </w:rPr>
+              <w:t xml:space="preserve"> 알려준다.</w:t>
             </w:r>
           </w:p>
         </w:tc>
@@ -3576,7 +3985,39 @@
                 <w:rFonts w:ascii="맑은 고딕" w:eastAsia="맑은 고딕" w:hAnsi="맑은 고딕" w:cs="맑은 고딕"/>
                 <w:lang w:eastAsia="ko-KR"/>
               </w:rPr>
-              <w:t>예”, 아니면 “아니오”를 누른다.</w:t>
+              <w:t>예”, 아니면 “</w:t>
+            </w:r>
+            <w:proofErr w:type="spellStart"/>
+            <w:r>
+              <w:rPr>
+                <w:rFonts w:ascii="맑은 고딕" w:eastAsia="맑은 고딕" w:hAnsi="맑은 고딕" w:cs="맑은 고딕"/>
+                <w:lang w:eastAsia="ko-KR"/>
+              </w:rPr>
+              <w:t>아니오</w:t>
+            </w:r>
+            <w:proofErr w:type="spellEnd"/>
+            <w:r>
+              <w:rPr>
+                <w:rFonts w:ascii="맑은 고딕" w:eastAsia="맑은 고딕" w:hAnsi="맑은 고딕" w:cs="맑은 고딕"/>
+                <w:lang w:eastAsia="ko-KR"/>
+              </w:rPr>
+              <w:t>”</w:t>
+            </w:r>
+            <w:proofErr w:type="spellStart"/>
+            <w:r>
+              <w:rPr>
+                <w:rFonts w:ascii="맑은 고딕" w:eastAsia="맑은 고딕" w:hAnsi="맑은 고딕" w:cs="맑은 고딕"/>
+                <w:lang w:eastAsia="ko-KR"/>
+              </w:rPr>
+              <w:t>를</w:t>
+            </w:r>
+            <w:proofErr w:type="spellEnd"/>
+            <w:r>
+              <w:rPr>
+                <w:rFonts w:ascii="맑은 고딕" w:eastAsia="맑은 고딕" w:hAnsi="맑은 고딕" w:cs="맑은 고딕"/>
+                <w:lang w:eastAsia="ko-KR"/>
+              </w:rPr>
+              <w:t xml:space="preserve"> 누른다.</w:t>
             </w:r>
           </w:p>
         </w:tc>
@@ -3807,7 +4248,55 @@
                 <w:rFonts w:ascii="sans-serif" w:eastAsia="sans-serif" w:hAnsi="sans-serif" w:cs="sans-serif"/>
                 <w:lang w:eastAsia="ko-KR"/>
               </w:rPr>
-              <w:t>3.맞다면 “예”, 아니면 “아니오”를 누른다.</w:t>
+              <w:t>3.</w:t>
+            </w:r>
+            <w:proofErr w:type="spellStart"/>
+            <w:r>
+              <w:rPr>
+                <w:rFonts w:ascii="sans-serif" w:eastAsia="sans-serif" w:hAnsi="sans-serif" w:cs="sans-serif"/>
+                <w:lang w:eastAsia="ko-KR"/>
+              </w:rPr>
+              <w:t>맞다면</w:t>
+            </w:r>
+            <w:proofErr w:type="spellEnd"/>
+            <w:r>
+              <w:rPr>
+                <w:rFonts w:ascii="sans-serif" w:eastAsia="sans-serif" w:hAnsi="sans-serif" w:cs="sans-serif"/>
+                <w:lang w:eastAsia="ko-KR"/>
+              </w:rPr>
+              <w:t xml:space="preserve"> “예”, 아니면 “</w:t>
+            </w:r>
+            <w:proofErr w:type="spellStart"/>
+            <w:r>
+              <w:rPr>
+                <w:rFonts w:ascii="sans-serif" w:eastAsia="sans-serif" w:hAnsi="sans-serif" w:cs="sans-serif"/>
+                <w:lang w:eastAsia="ko-KR"/>
+              </w:rPr>
+              <w:t>아니오</w:t>
+            </w:r>
+            <w:proofErr w:type="spellEnd"/>
+            <w:r>
+              <w:rPr>
+                <w:rFonts w:ascii="sans-serif" w:eastAsia="sans-serif" w:hAnsi="sans-serif" w:cs="sans-serif"/>
+                <w:lang w:eastAsia="ko-KR"/>
+              </w:rPr>
+              <w:t>”</w:t>
+            </w:r>
+            <w:proofErr w:type="spellStart"/>
+            <w:r>
+              <w:rPr>
+                <w:rFonts w:ascii="sans-serif" w:eastAsia="sans-serif" w:hAnsi="sans-serif" w:cs="sans-serif"/>
+                <w:lang w:eastAsia="ko-KR"/>
+              </w:rPr>
+              <w:t>를</w:t>
+            </w:r>
+            <w:proofErr w:type="spellEnd"/>
+            <w:r>
+              <w:rPr>
+                <w:rFonts w:ascii="sans-serif" w:eastAsia="sans-serif" w:hAnsi="sans-serif" w:cs="sans-serif"/>
+                <w:lang w:eastAsia="ko-KR"/>
+              </w:rPr>
+              <w:t xml:space="preserve"> 누른다.</w:t>
             </w:r>
           </w:p>
         </w:tc>
@@ -3987,7 +4476,23 @@
                 <w:rFonts w:ascii="맑은 고딕" w:eastAsia="맑은 고딕" w:hAnsi="맑은 고딕" w:cs="맑은 고딕"/>
                 <w:lang w:eastAsia="ko-KR"/>
               </w:rPr>
-              <w:t xml:space="preserve"> 를 선택하여 검색한다.</w:t>
+              <w:t xml:space="preserve"> </w:t>
+            </w:r>
+            <w:proofErr w:type="spellStart"/>
+            <w:r>
+              <w:rPr>
+                <w:rFonts w:ascii="맑은 고딕" w:eastAsia="맑은 고딕" w:hAnsi="맑은 고딕" w:cs="맑은 고딕"/>
+                <w:lang w:eastAsia="ko-KR"/>
+              </w:rPr>
+              <w:t>를</w:t>
+            </w:r>
+            <w:proofErr w:type="spellEnd"/>
+            <w:r>
+              <w:rPr>
+                <w:rFonts w:ascii="맑은 고딕" w:eastAsia="맑은 고딕" w:hAnsi="맑은 고딕" w:cs="맑은 고딕"/>
+                <w:lang w:eastAsia="ko-KR"/>
+              </w:rPr>
+              <w:t xml:space="preserve"> 선택하여 검색한다.</w:t>
             </w:r>
           </w:p>
         </w:tc>
@@ -4013,8 +4518,17 @@
                 <w:rFonts w:ascii="맑은 고딕" w:eastAsia="맑은 고딕" w:hAnsi="맑은 고딕" w:cs="맑은 고딕"/>
                 <w:lang w:eastAsia="ko-KR"/>
               </w:rPr>
-              <w:t>용 정보 리스트를 회사이름의 오름차순으</w:t>
-            </w:r>
+              <w:t xml:space="preserve">용 정보 리스트를 회사이름의 </w:t>
+            </w:r>
+            <w:proofErr w:type="spellStart"/>
+            <w:r>
+              <w:rPr>
+                <w:rFonts w:ascii="맑은 고딕" w:eastAsia="맑은 고딕" w:hAnsi="맑은 고딕" w:cs="맑은 고딕"/>
+                <w:lang w:eastAsia="ko-KR"/>
+              </w:rPr>
+              <w:t>오름차순으</w:t>
+            </w:r>
+            <w:proofErr w:type="spellEnd"/>
           </w:p>
           <w:p>
             <w:pPr>
@@ -4221,7 +4735,23 @@
                 <w:lang w:eastAsia="ko-KR"/>
               </w:rPr>
               <w:lastRenderedPageBreak/>
-              <w:t xml:space="preserve"> 감일을 기준으로 채용정보 리스트의 순서를</w:t>
+              <w:t xml:space="preserve"> </w:t>
+            </w:r>
+            <w:proofErr w:type="spellStart"/>
+            <w:r>
+              <w:rPr>
+                <w:rFonts w:ascii="맑은 고딕" w:eastAsia="맑은 고딕" w:hAnsi="맑은 고딕" w:cs="맑은 고딕"/>
+                <w:lang w:eastAsia="ko-KR"/>
+              </w:rPr>
+              <w:t>감일을</w:t>
+            </w:r>
+            <w:proofErr w:type="spellEnd"/>
+            <w:r>
+              <w:rPr>
+                <w:rFonts w:ascii="맑은 고딕" w:eastAsia="맑은 고딕" w:hAnsi="맑은 고딕" w:cs="맑은 고딕"/>
+                <w:lang w:eastAsia="ko-KR"/>
+              </w:rPr>
+              <w:t xml:space="preserve"> 기준으로 채용정보 리스트의 순서를</w:t>
             </w:r>
           </w:p>
           <w:p>
@@ -4583,7 +5113,39 @@
                 <w:rFonts w:ascii="맑은 고딕" w:eastAsia="맑은 고딕" w:hAnsi="맑은 고딕" w:cs="맑은 고딕"/>
                 <w:lang w:eastAsia="ko-KR"/>
               </w:rPr>
-              <w:t>”예” 또는 “아니오”를 선택한다.</w:t>
+              <w:t>”예” 또는 “</w:t>
+            </w:r>
+            <w:proofErr w:type="spellStart"/>
+            <w:r>
+              <w:rPr>
+                <w:rFonts w:ascii="맑은 고딕" w:eastAsia="맑은 고딕" w:hAnsi="맑은 고딕" w:cs="맑은 고딕"/>
+                <w:lang w:eastAsia="ko-KR"/>
+              </w:rPr>
+              <w:t>아니오</w:t>
+            </w:r>
+            <w:proofErr w:type="spellEnd"/>
+            <w:r>
+              <w:rPr>
+                <w:rFonts w:ascii="맑은 고딕" w:eastAsia="맑은 고딕" w:hAnsi="맑은 고딕" w:cs="맑은 고딕"/>
+                <w:lang w:eastAsia="ko-KR"/>
+              </w:rPr>
+              <w:t>”</w:t>
+            </w:r>
+            <w:proofErr w:type="spellStart"/>
+            <w:r>
+              <w:rPr>
+                <w:rFonts w:ascii="맑은 고딕" w:eastAsia="맑은 고딕" w:hAnsi="맑은 고딕" w:cs="맑은 고딕"/>
+                <w:lang w:eastAsia="ko-KR"/>
+              </w:rPr>
+              <w:t>를</w:t>
+            </w:r>
+            <w:proofErr w:type="spellEnd"/>
+            <w:r>
+              <w:rPr>
+                <w:rFonts w:ascii="맑은 고딕" w:eastAsia="맑은 고딕" w:hAnsi="맑은 고딕" w:cs="맑은 고딕"/>
+                <w:lang w:eastAsia="ko-KR"/>
+              </w:rPr>
+              <w:t xml:space="preserve"> 선택한다.</w:t>
             </w:r>
           </w:p>
         </w:tc>
@@ -4606,37 +5168,110 @@
                 <w:rFonts w:ascii="맑은 고딕" w:eastAsia="맑은 고딕" w:hAnsi="맑은 고딕" w:cs="맑은 고딕"/>
                 <w:lang w:eastAsia="ko-KR"/>
               </w:rPr>
-              <w:t>예”를 선택하면 “지원이 완료되었습니다.”를</w:t>
-            </w:r>
-          </w:p>
-          <w:p>
-            <w:pPr>
-              <w:rPr>
-                <w:rFonts w:ascii="맑은 고딕" w:eastAsia="맑은 고딕" w:hAnsi="맑은 고딕" w:cs="맑은 고딕"/>
-                <w:lang w:eastAsia="ko-KR"/>
-              </w:rPr>
-            </w:pPr>
-            <w:r>
-              <w:rPr>
-                <w:rFonts w:ascii="맑은 고딕" w:eastAsia="맑은 고딕" w:hAnsi="맑은 고딕" w:cs="맑은 고딕"/>
-                <w:lang w:eastAsia="ko-KR"/>
-              </w:rPr>
-              <w:t xml:space="preserve"> 출력하고 “아니오”를 선택하면 “지원이 취소</w:t>
-            </w:r>
-          </w:p>
-          <w:p>
-            <w:pPr>
-              <w:rPr>
-                <w:rFonts w:ascii="맑은 고딕" w:eastAsia="맑은 고딕" w:hAnsi="맑은 고딕" w:cs="맑은 고딕"/>
-                <w:lang w:eastAsia="ko-KR"/>
-              </w:rPr>
-            </w:pPr>
-            <w:r>
-              <w:rPr>
-                <w:rFonts w:ascii="맑은 고딕" w:eastAsia="맑은 고딕" w:hAnsi="맑은 고딕" w:cs="맑은 고딕"/>
-                <w:lang w:eastAsia="ko-KR"/>
-              </w:rPr>
-              <w:t xml:space="preserve"> 되었습니다.”를 출력한다.</w:t>
+              <w:t>예”</w:t>
+            </w:r>
+            <w:proofErr w:type="spellStart"/>
+            <w:r>
+              <w:rPr>
+                <w:rFonts w:ascii="맑은 고딕" w:eastAsia="맑은 고딕" w:hAnsi="맑은 고딕" w:cs="맑은 고딕"/>
+                <w:lang w:eastAsia="ko-KR"/>
+              </w:rPr>
+              <w:t>를</w:t>
+            </w:r>
+            <w:proofErr w:type="spellEnd"/>
+            <w:r>
+              <w:rPr>
+                <w:rFonts w:ascii="맑은 고딕" w:eastAsia="맑은 고딕" w:hAnsi="맑은 고딕" w:cs="맑은 고딕"/>
+                <w:lang w:eastAsia="ko-KR"/>
+              </w:rPr>
+              <w:t xml:space="preserve"> 선택하면 “지원이 완료되었습니다.”</w:t>
+            </w:r>
+            <w:proofErr w:type="spellStart"/>
+            <w:r>
+              <w:rPr>
+                <w:rFonts w:ascii="맑은 고딕" w:eastAsia="맑은 고딕" w:hAnsi="맑은 고딕" w:cs="맑은 고딕"/>
+                <w:lang w:eastAsia="ko-KR"/>
+              </w:rPr>
+              <w:t>를</w:t>
+            </w:r>
+            <w:proofErr w:type="spellEnd"/>
+          </w:p>
+          <w:p>
+            <w:pPr>
+              <w:rPr>
+                <w:rFonts w:ascii="맑은 고딕" w:eastAsia="맑은 고딕" w:hAnsi="맑은 고딕" w:cs="맑은 고딕"/>
+                <w:lang w:eastAsia="ko-KR"/>
+              </w:rPr>
+            </w:pPr>
+            <w:r>
+              <w:rPr>
+                <w:rFonts w:ascii="맑은 고딕" w:eastAsia="맑은 고딕" w:hAnsi="맑은 고딕" w:cs="맑은 고딕"/>
+                <w:lang w:eastAsia="ko-KR"/>
+              </w:rPr>
+              <w:t xml:space="preserve"> 출력하고 “</w:t>
+            </w:r>
+            <w:proofErr w:type="spellStart"/>
+            <w:r>
+              <w:rPr>
+                <w:rFonts w:ascii="맑은 고딕" w:eastAsia="맑은 고딕" w:hAnsi="맑은 고딕" w:cs="맑은 고딕"/>
+                <w:lang w:eastAsia="ko-KR"/>
+              </w:rPr>
+              <w:t>아니오</w:t>
+            </w:r>
+            <w:proofErr w:type="spellEnd"/>
+            <w:r>
+              <w:rPr>
+                <w:rFonts w:ascii="맑은 고딕" w:eastAsia="맑은 고딕" w:hAnsi="맑은 고딕" w:cs="맑은 고딕"/>
+                <w:lang w:eastAsia="ko-KR"/>
+              </w:rPr>
+              <w:t>”</w:t>
+            </w:r>
+            <w:proofErr w:type="spellStart"/>
+            <w:r>
+              <w:rPr>
+                <w:rFonts w:ascii="맑은 고딕" w:eastAsia="맑은 고딕" w:hAnsi="맑은 고딕" w:cs="맑은 고딕"/>
+                <w:lang w:eastAsia="ko-KR"/>
+              </w:rPr>
+              <w:t>를</w:t>
+            </w:r>
+            <w:proofErr w:type="spellEnd"/>
+            <w:r>
+              <w:rPr>
+                <w:rFonts w:ascii="맑은 고딕" w:eastAsia="맑은 고딕" w:hAnsi="맑은 고딕" w:cs="맑은 고딕"/>
+                <w:lang w:eastAsia="ko-KR"/>
+              </w:rPr>
+              <w:t xml:space="preserve"> 선택하면 “지원이 취소</w:t>
+            </w:r>
+          </w:p>
+          <w:p>
+            <w:pPr>
+              <w:rPr>
+                <w:rFonts w:ascii="맑은 고딕" w:eastAsia="맑은 고딕" w:hAnsi="맑은 고딕" w:cs="맑은 고딕"/>
+                <w:lang w:eastAsia="ko-KR"/>
+              </w:rPr>
+            </w:pPr>
+            <w:r>
+              <w:rPr>
+                <w:rFonts w:ascii="맑은 고딕" w:eastAsia="맑은 고딕" w:hAnsi="맑은 고딕" w:cs="맑은 고딕"/>
+                <w:lang w:eastAsia="ko-KR"/>
+              </w:rPr>
+              <w:t xml:space="preserve"> 되었습니다.”</w:t>
+            </w:r>
+            <w:proofErr w:type="spellStart"/>
+            <w:r>
+              <w:rPr>
+                <w:rFonts w:ascii="맑은 고딕" w:eastAsia="맑은 고딕" w:hAnsi="맑은 고딕" w:cs="맑은 고딕"/>
+                <w:lang w:eastAsia="ko-KR"/>
+              </w:rPr>
+              <w:t>를</w:t>
+            </w:r>
+            <w:proofErr w:type="spellEnd"/>
+            <w:r>
+              <w:rPr>
+                <w:rFonts w:ascii="맑은 고딕" w:eastAsia="맑은 고딕" w:hAnsi="맑은 고딕" w:cs="맑은 고딕"/>
+                <w:lang w:eastAsia="ko-KR"/>
+              </w:rPr>
+              <w:t xml:space="preserve"> 출력한다.</w:t>
             </w:r>
           </w:p>
         </w:tc>
@@ -4644,7 +5279,28 @@
     </w:tbl>
     <w:p/>
     <w:p/>
-    <w:p/>
+    <w:p>
+      <w:pPr>
+        <w:rPr>
+          <w:rFonts w:hint="eastAsia"/>
+          <w:lang w:eastAsia="ko-KR"/>
+        </w:rPr>
+      </w:pPr>
+    </w:p>
+    <w:p>
+      <w:pPr>
+        <w:rPr>
+          <w:lang w:eastAsia="ko-KR"/>
+        </w:rPr>
+      </w:pPr>
+      <w:r>
+        <w:rPr>
+          <w:rFonts w:hint="eastAsia"/>
+          <w:lang w:eastAsia="ko-KR"/>
+        </w:rPr>
+        <w:t>수정</w:t>
+      </w:r>
+    </w:p>
     <w:p>
       <w:pPr>
         <w:rPr>
@@ -4658,6 +5314,13 @@
           <w:lang w:eastAsia="ko-KR"/>
         </w:rPr>
         <w:t>수정</w:t>
+      </w:r>
+      <w:r>
+        <w:rPr>
+          <w:rFonts w:hint="eastAsia"/>
+          <w:lang w:eastAsia="ko-KR"/>
+        </w:rPr>
+        <w:t>2</w:t>
       </w:r>
     </w:p>
     <w:sectPr>
